--- a/利率表征.docx
+++ b/利率表征.docx
@@ -227,7 +227,33 @@
         <w:rPr>
           <w:rFonts w:hint="eastAsia"/>
         </w:rPr>
-        <w:t>历年的浙江省金融运行报告中找到，然后进行平滑的差值处理成月度数据</w:t>
+        <w:t>历年的浙江省金融运行报告中找到</w:t>
+      </w:r>
+      <w:r>
+        <w:rPr>
+          <w:rFonts w:hint="eastAsia"/>
+        </w:rPr>
+        <w:t>，然后用</w:t>
+      </w:r>
+      <w:r>
+        <w:rPr>
+          <w:rFonts w:hint="eastAsia"/>
+        </w:rPr>
+        <w:t>平滑的差值</w:t>
+      </w:r>
+      <w:r>
+        <w:rPr>
+          <w:rFonts w:hint="eastAsia"/>
+        </w:rPr>
+        <w:t>补全中间的部分缺失值，</w:t>
+      </w:r>
+      <w:bookmarkStart w:id="0" w:name="_GoBack"/>
+      <w:bookmarkEnd w:id="0"/>
+      <w:r>
+        <w:rPr>
+          <w:rFonts w:hint="eastAsia"/>
+        </w:rPr>
+        <w:t>处理成月度数据</w:t>
       </w:r>
       <w:r>
         <w:rPr>
@@ -339,8 +365,6 @@
         </w:rPr>
         <w:t>。</w:t>
       </w:r>
-      <w:bookmarkStart w:id="0" w:name="_GoBack"/>
-      <w:bookmarkEnd w:id="0"/>
     </w:p>
     <w:p>
       <w:pPr>
